--- a/Planejamentos 5 séries.docx
+++ b/Planejamentos 5 séries.docx
@@ -3,33 +3,19 @@
 <w:document xmlns:wpc="http://schemas.microsoft.com/office/word/2010/wordprocessingCanvas" xmlns:mc="http://schemas.openxmlformats.org/markup-compatibility/2006" xmlns:o="urn:schemas-microsoft-com:office:office" xmlns:r="http://schemas.openxmlformats.org/officeDocument/2006/relationships" xmlns:m="http://schemas.openxmlformats.org/officeDocument/2006/math" xmlns:v="urn:schemas-microsoft-com:vml" xmlns:wp14="http://schemas.microsoft.com/office/word/2010/wordprocessingDrawing" xmlns:wp="http://schemas.openxmlformats.org/drawingml/2006/wordprocessingDrawing" xmlns:w10="urn:schemas-microsoft-com:office:word" xmlns:w="http://schemas.openxmlformats.org/wordprocessingml/2006/main" xmlns:w14="http://schemas.microsoft.com/office/word/2010/wordml" xmlns:wpg="http://schemas.microsoft.com/office/word/2010/wordprocessingGroup" xmlns:wpi="http://schemas.microsoft.com/office/word/2010/wordprocessingInk" xmlns:wne="http://schemas.microsoft.com/office/word/2006/wordml" xmlns:wps="http://schemas.microsoft.com/office/word/2010/wordprocessingShape" mc:Ignorable="w14 wp14">
   <w:body>
     <w:p>
+      <w:r>
+        <w:t>Abrir um computador e desmontar ele para aprender os nomes das peças</w:t>
+      </w:r>
+      <w:r>
+        <w:t xml:space="preserve"> e fazer desenho (caso não conseguirem faze </w:t>
+      </w:r>
+      <w:proofErr w:type="spellStart"/>
       <w:proofErr w:type="gramStart"/>
       <w:r>
-        <w:t>2</w:t>
-      </w:r>
+        <w:t>ro</w:t>
+      </w:r>
+      <w:proofErr w:type="spellEnd"/>
       <w:proofErr w:type="gramEnd"/>
-      <w:r>
-        <w:t xml:space="preserve"> aula  </w:t>
-      </w:r>
-      <w:r>
-        <w:sym w:font="Wingdings" w:char="F0E0"/>
-      </w:r>
-      <w:r>
-        <w:t xml:space="preserve"> Abrir um computador e desmontar ele para aprender os nomes das peças</w:t>
-      </w:r>
-      <w:r>
-        <w:t xml:space="preserve"> e fazer desenho (caso não conseg</w:t>
-      </w:r>
-      <w:bookmarkStart w:id="0" w:name="_GoBack"/>
-      <w:bookmarkEnd w:id="0"/>
-      <w:r>
-        <w:t xml:space="preserve">uirem faze </w:t>
-      </w:r>
-      <w:proofErr w:type="spellStart"/>
-      <w:r>
-        <w:t>ro</w:t>
-      </w:r>
-      <w:proofErr w:type="spellEnd"/>
       <w:r>
         <w:t xml:space="preserve"> desenho na aula, passar na outra aula, valendo nota ).</w:t>
       </w:r>
@@ -37,84 +23,86 @@
     <w:p>
       <w:proofErr w:type="gramStart"/>
       <w:r>
-        <w:t>3</w:t>
+        <w:t>apresentar</w:t>
       </w:r>
       <w:proofErr w:type="gramEnd"/>
       <w:r>
-        <w:t xml:space="preserve"> aula </w:t>
-      </w:r>
-      <w:r>
-        <w:sym w:font="Wingdings" w:char="F0E0"/>
-      </w:r>
-      <w:r>
-        <w:t xml:space="preserve"> apresentar periféricos</w:t>
-      </w:r>
-    </w:p>
-    <w:p>
+        <w:t xml:space="preserve"> periféricos</w:t>
+      </w:r>
+      <w:r>
+        <w:t xml:space="preserve"> e explicar. Após isso passar a teoria básica do software livre onde será feito um sorteio de duplas e pesquisas sobre o assunto. Em cima </w:t>
+      </w:r>
       <w:proofErr w:type="gramStart"/>
       <w:r>
-        <w:t>4</w:t>
+        <w:t>deste assunto trabalhar</w:t>
       </w:r>
       <w:proofErr w:type="gramEnd"/>
       <w:r>
-        <w:t xml:space="preserve"> aula </w:t>
-      </w:r>
-      <w:r>
-        <w:sym w:font="Wingdings" w:char="F0E0"/>
-      </w:r>
-      <w:r>
-        <w:t xml:space="preserve"> software livre</w:t>
-      </w:r>
-    </w:p>
-    <w:p>
-      <w:proofErr w:type="gramStart"/>
-      <w:r>
-        <w:t>5</w:t>
-      </w:r>
-      <w:proofErr w:type="gramEnd"/>
-      <w:r>
-        <w:t xml:space="preserve"> aula </w:t>
-      </w:r>
-      <w:r>
-        <w:sym w:font="Wingdings" w:char="F0E0"/>
-      </w:r>
-      <w:r>
-        <w:t xml:space="preserve"> software livre</w:t>
-      </w:r>
-    </w:p>
-    <w:p>
-      <w:proofErr w:type="gramStart"/>
-      <w:r>
-        <w:t>6</w:t>
-      </w:r>
-      <w:proofErr w:type="gramEnd"/>
-      <w:r>
-        <w:t xml:space="preserve"> aula </w:t>
-      </w:r>
-      <w:r>
-        <w:sym w:font="Wingdings" w:char="F0E0"/>
-      </w:r>
-      <w:r>
-        <w:t xml:space="preserve"> software privado</w:t>
-      </w:r>
-    </w:p>
-    <w:p>
-      <w:proofErr w:type="gramStart"/>
-      <w:r>
-        <w:t>7</w:t>
-      </w:r>
-      <w:proofErr w:type="gramEnd"/>
-      <w:r>
-        <w:t xml:space="preserve"> aula </w:t>
-      </w:r>
-      <w:r>
-        <w:sym w:font="Wingdings" w:char="F0E0"/>
-      </w:r>
-      <w:r>
-        <w:t xml:space="preserve"> conhece a ferramenta de digitação</w:t>
+        <w:t xml:space="preserve"> a planilha calca, o </w:t>
+      </w:r>
+      <w:proofErr w:type="spellStart"/>
+      <w:r>
+        <w:t>impress</w:t>
+      </w:r>
+      <w:proofErr w:type="spellEnd"/>
+      <w:r>
+        <w:t xml:space="preserve"> e o </w:t>
+      </w:r>
+      <w:proofErr w:type="spellStart"/>
+      <w:r>
+        <w:t>write</w:t>
+      </w:r>
+      <w:proofErr w:type="spellEnd"/>
+      <w:r>
+        <w:t xml:space="preserve"> .</w:t>
       </w:r>
     </w:p>
     <w:p/>
+    <w:p>
+      <w:r>
+        <w:t xml:space="preserve">Sorteio dos assuntos </w:t>
+      </w:r>
+      <w:hyperlink r:id="rId5" w:history="1">
+        <w:r>
+          <w:rPr>
+            <w:rStyle w:val="Hyperlink"/>
+          </w:rPr>
+          <w:t xml:space="preserve">slides teoria\atividades </w:t>
+        </w:r>
+        <w:proofErr w:type="spellStart"/>
+        <w:r>
+          <w:rPr>
+            <w:rStyle w:val="Hyperlink"/>
+          </w:rPr>
+          <w:t>pos</w:t>
+        </w:r>
+        <w:proofErr w:type="spellEnd"/>
+        <w:r>
+          <w:rPr>
+            <w:rStyle w:val="Hyperlink"/>
+          </w:rPr>
+          <w:t xml:space="preserve"> slides software </w:t>
+        </w:r>
+        <w:proofErr w:type="spellStart"/>
+        <w:proofErr w:type="gramStart"/>
+        <w:r>
+          <w:rPr>
+            <w:rStyle w:val="Hyperlink"/>
+          </w:rPr>
+          <w:t>livre.</w:t>
+        </w:r>
+        <w:proofErr w:type="gramEnd"/>
+        <w:r>
+          <w:rPr>
+            <w:rStyle w:val="Hyperlink"/>
+          </w:rPr>
+          <w:t>odt</w:t>
+        </w:r>
+        <w:proofErr w:type="spellEnd"/>
+      </w:hyperlink>
+      <w:bookmarkStart w:id="0" w:name="_GoBack"/>
+      <w:bookmarkEnd w:id="0"/>
+    </w:p>
     <w:p/>
     <w:sectPr>
       <w:pgSz w:w="11906" w:h="16838"/>
@@ -313,6 +301,17 @@
     <w:semiHidden/>
     <w:unhideWhenUsed/>
   </w:style>
+  <w:style w:type="character" w:styleId="Hyperlink">
+    <w:name w:val="Hyperlink"/>
+    <w:basedOn w:val="Fontepargpadro"/>
+    <w:uiPriority w:val="99"/>
+    <w:unhideWhenUsed/>
+    <w:rsid w:val="009954F5"/>
+    <w:rPr>
+      <w:color w:val="0000FF" w:themeColor="hyperlink"/>
+      <w:u w:val="single"/>
+    </w:rPr>
+  </w:style>
 </w:styles>
 </file>
 
@@ -503,6 +502,17 @@
     <w:semiHidden/>
     <w:unhideWhenUsed/>
   </w:style>
+  <w:style w:type="character" w:styleId="Hyperlink">
+    <w:name w:val="Hyperlink"/>
+    <w:basedOn w:val="Fontepargpadro"/>
+    <w:uiPriority w:val="99"/>
+    <w:unhideWhenUsed/>
+    <w:rsid w:val="009954F5"/>
+    <w:rPr>
+      <w:color w:val="0000FF" w:themeColor="hyperlink"/>
+      <w:u w:val="single"/>
+    </w:rPr>
+  </w:style>
 </w:styles>
 </file>
 
